--- a/TEMP/input/p091v_HW_++MHS_+_G4/tcn_p091v.docx
+++ b/TEMP/input/p091v_HW_++MHS_+_G4/tcn_p091v.docx
@@ -3094,36 +3094,14 @@
     <w:rPrDefault>
       <w:rPr>
         <w:rFonts w:ascii="Arial" w:cs="Arial" w:eastAsia="Arial" w:hAnsi="Arial"/>
-        <w:b w:val="0"/>
-        <w:i w:val="0"/>
-        <w:smallCaps w:val="0"/>
-        <w:strike w:val="0"/>
-        <w:color w:val="000000"/>
         <w:sz w:val="22"/>
         <w:szCs w:val="22"/>
-        <w:u w:val="none"/>
-        <w:shd w:fill="auto" w:val="clear"/>
-        <w:vertAlign w:val="baseline"/>
         <w:lang w:val="en"/>
       </w:rPr>
     </w:rPrDefault>
     <w:pPrDefault>
       <w:pPr>
-        <w:keepNext w:val="0"/>
-        <w:keepLines w:val="0"/>
-        <w:widowControl w:val="1"/>
-        <w:pBdr>
-          <w:top w:space="0" w:sz="0" w:val="nil"/>
-          <w:left w:space="0" w:sz="0" w:val="nil"/>
-          <w:bottom w:space="0" w:sz="0" w:val="nil"/>
-          <w:right w:space="0" w:sz="0" w:val="nil"/>
-          <w:between w:space="0" w:sz="0" w:val="nil"/>
-        </w:pBdr>
-        <w:shd w:fill="auto" w:val="clear"/>
-        <w:spacing w:after="0" w:before="0" w:line="276" w:lineRule="auto"/>
-        <w:ind w:left="0" w:right="0" w:firstLine="0"/>
-        <w:contextualSpacing w:val="0"/>
-        <w:jc w:val="left"/>
+        <w:spacing w:line="276" w:lineRule="auto"/>
       </w:pPr>
     </w:pPrDefault>
   </w:docDefaults>

--- a/TEMP/input/p091v_HW_++MHS_+_G4/tcn_p091v.docx
+++ b/TEMP/input/p091v_HW_++MHS_+_G4/tcn_p091v.docx
@@ -2230,7 +2230,7 @@
         <w:rPr>
           <w:rtl w:val="0"/>
         </w:rPr>
-        <w:t xml:space="preserve">fais le gect fourcheu de trois ou quatre rayes,</w:t>
+        <w:t xml:space="preserve">fais le gect fourcheu de trois ou quatre rayes, </w:t>
       </w:r>
       <w:r>
         <w:rPr>
@@ -2661,7 +2661,20 @@
           <w:color w:val="000000"/>
           <w:rtl w:val="0"/>
         </w:rPr>
-        <w:t xml:space="preserve"> trop chault brusle l'</w:t>
+        <w:t xml:space="preserve"> trop chault </w:t>
+      </w:r>
+      <w:r>
+        <w:rPr>
+          <w:rtl w:val="0"/>
+        </w:rPr>
+        <w:t xml:space="preserve">&lt;del&gt;p&lt;/del&gt;</w:t>
+      </w:r>
+      <w:r>
+        <w:rPr>
+          <w:color w:val="000000"/>
+          <w:rtl w:val="0"/>
+        </w:rPr>
+        <w:t xml:space="preserve">brusle l'</w:t>
       </w:r>
       <w:r>
         <w:rPr>

--- a/TEMP/input/p091v_HW_++MHS_+_G4/tcn_p091v.docx
+++ b/TEMP/input/p091v_HW_++MHS_+_G4/tcn_p091v.docx
@@ -204,30 +204,7 @@
           <w:szCs w:val="18"/>
           <w:rtl w:val="0"/>
         </w:rPr>
-        <w:t xml:space="preserve">&lt;id&gt;</w:t>
-      </w:r>
-      <w:r>
-        <w:rPr>
-          <w:color w:val="000000"/>
-          <w:rtl w:val="0"/>
-        </w:rPr>
-        <w:t xml:space="preserve">p091r_</w:t>
-      </w:r>
-      <w:r>
-        <w:rPr>
-          <w:rtl w:val="0"/>
-        </w:rPr>
-        <w:t xml:space="preserve">2</w:t>
-      </w:r>
-      <w:r>
-        <w:rPr>
-          <w:rFonts w:ascii="Courier New" w:cs="Courier New" w:eastAsia="Courier New" w:hAnsi="Courier New"/>
-          <w:color w:val="7f6000"/>
-          <w:sz w:val="18"/>
-          <w:szCs w:val="18"/>
-          <w:rtl w:val="0"/>
-        </w:rPr>
-        <w:t xml:space="preserve">&lt;/id&gt;</w:t>
+        <w:t xml:space="preserve">&lt;id&gt;p091r_2&lt;/id&gt;</w:t>
       </w:r>
       <w:r>
         <w:rPr>

--- a/TEMP/input/p091v_HW_++MHS_+_G4/tcn_p091v.docx
+++ b/TEMP/input/p091v_HW_++MHS_+_G4/tcn_p091v.docx
@@ -2821,9 +2821,7 @@
         </w:pBdr>
         <w:shd w:fill="auto" w:val="clear"/>
         <w:contextualSpacing w:val="0"/>
-        <w:rPr>
-          <w:color w:val="000000"/>
-        </w:rPr>
+        <w:rPr/>
       </w:pPr>
       <w:r>
         <w:rPr>
@@ -2831,6 +2829,21 @@
           <w:rtl w:val="0"/>
         </w:rPr>
         <w:t xml:space="preserve">il est dangereulx à rompre.</w:t>
+      </w:r>
+      <w:r>
+        <w:rPr>
+          <w:rFonts w:ascii="Courier New" w:cs="Courier New" w:eastAsia="Courier New" w:hAnsi="Courier New"/>
+          <w:color w:val="a9a9a9"/>
+          <w:sz w:val="18"/>
+          <w:szCs w:val="18"/>
+          <w:rtl w:val="0"/>
+        </w:rPr>
+        <w:t xml:space="preserve">&lt;lb/&gt;</w:t>
+      </w:r>
+      <w:r>
+        <w:rPr>
+          <w:rtl w:val="0"/>
+        </w:rPr>
       </w:r>
     </w:p>
     <w:p>
@@ -3015,50 +3028,6 @@
         </w:rPr>
         <w:t xml:space="preserve">&lt;/ab&gt;&lt;/div&gt;</w:t>
       </w:r>
-      <w:r>
-        <w:rPr>
-          <w:rtl w:val="0"/>
-        </w:rPr>
-      </w:r>
-    </w:p>
-    <w:p>
-      <w:pPr>
-        <w:widowControl w:val="0"/>
-        <w:pBdr>
-          <w:top w:space="0" w:sz="0" w:val="nil"/>
-          <w:left w:space="0" w:sz="0" w:val="nil"/>
-          <w:bottom w:space="0" w:sz="0" w:val="nil"/>
-          <w:right w:space="0" w:sz="0" w:val="nil"/>
-          <w:between w:space="0" w:sz="0" w:val="nil"/>
-        </w:pBdr>
-        <w:shd w:fill="auto" w:val="clear"/>
-        <w:contextualSpacing w:val="0"/>
-        <w:rPr>
-          <w:color w:val="000000"/>
-        </w:rPr>
-      </w:pPr>
-      <w:r>
-        <w:rPr>
-          <w:rtl w:val="0"/>
-        </w:rPr>
-      </w:r>
-    </w:p>
-    <w:p>
-      <w:pPr>
-        <w:widowControl w:val="0"/>
-        <w:pBdr>
-          <w:top w:space="0" w:sz="0" w:val="nil"/>
-          <w:left w:space="0" w:sz="0" w:val="nil"/>
-          <w:bottom w:space="0" w:sz="0" w:val="nil"/>
-          <w:right w:space="0" w:sz="0" w:val="nil"/>
-          <w:between w:space="0" w:sz="0" w:val="nil"/>
-        </w:pBdr>
-        <w:shd w:fill="auto" w:val="clear"/>
-        <w:contextualSpacing w:val="0"/>
-        <w:rPr>
-          <w:color w:val="000000"/>
-        </w:rPr>
-      </w:pPr>
       <w:r>
         <w:rPr>
           <w:rtl w:val="0"/>

--- a/TEMP/input/p091v_HW_++MHS_+_G4/tcn_p091v.docx
+++ b/TEMP/input/p091v_HW_++MHS_+_G4/tcn_p091v.docx
@@ -3036,7 +3036,7 @@
     </w:p>
     <w:sectPr>
       <w:pgSz w:h="15840" w:w="12240"/>
-      <w:pgMar w:bottom="1440" w:top="1440" w:left="1440" w:right="1440" w:header="0"/>
+      <w:pgMar w:bottom="1440" w:top="1440" w:left="1440" w:right="1440" w:header="0" w:footer="720"/>
       <w:pgNumType w:start="1"/>
     </w:sectPr>
   </w:body>

--- a/TEMP/input/p091v_HW_++MHS_+_G4/tcn_p091v.docx
+++ b/TEMP/input/p091v_HW_++MHS_+_G4/tcn_p091v.docx
@@ -13,7 +13,6 @@
           <w:between w:space="0" w:sz="0" w:val="nil"/>
         </w:pBdr>
         <w:shd w:fill="auto" w:val="clear"/>
-        <w:contextualSpacing w:val="0"/>
         <w:rPr>
           <w:color w:val="000000"/>
         </w:rPr>
@@ -62,7 +61,6 @@
           <w:between w:space="0" w:sz="0" w:val="nil"/>
         </w:pBdr>
         <w:shd w:fill="auto" w:val="clear"/>
-        <w:contextualSpacing w:val="0"/>
         <w:rPr>
           <w:color w:val="000000"/>
         </w:rPr>
@@ -111,7 +109,6 @@
           <w:between w:space="0" w:sz="0" w:val="nil"/>
         </w:pBdr>
         <w:shd w:fill="auto" w:val="clear"/>
-        <w:contextualSpacing w:val="0"/>
         <w:rPr/>
       </w:pPr>
       <w:r>
@@ -131,7 +128,6 @@
           <w:between w:space="0" w:sz="0" w:val="nil"/>
         </w:pBdr>
         <w:shd w:fill="auto" w:val="clear"/>
-        <w:contextualSpacing w:val="0"/>
         <w:rPr/>
       </w:pPr>
       <w:r>
@@ -161,7 +157,6 @@
           <w:between w:space="0" w:sz="0" w:val="nil"/>
         </w:pBdr>
         <w:shd w:fill="auto" w:val="clear"/>
-        <w:contextualSpacing w:val="0"/>
         <w:rPr/>
       </w:pPr>
       <w:r>
@@ -191,7 +186,6 @@
           <w:between w:space="0" w:sz="0" w:val="nil"/>
         </w:pBdr>
         <w:shd w:fill="auto" w:val="clear"/>
-        <w:contextualSpacing w:val="0"/>
         <w:rPr>
           <w:color w:val="000000"/>
         </w:rPr>
@@ -223,7 +217,6 @@
           <w:between w:space="0" w:sz="0" w:val="nil"/>
         </w:pBdr>
         <w:shd w:fill="auto" w:val="clear"/>
-        <w:contextualSpacing w:val="0"/>
         <w:rPr>
           <w:color w:val="000000"/>
         </w:rPr>
@@ -373,7 +366,6 @@
           <w:between w:space="0" w:sz="0" w:val="nil"/>
         </w:pBdr>
         <w:shd w:fill="auto" w:val="clear"/>
-        <w:contextualSpacing w:val="0"/>
         <w:rPr>
           <w:color w:val="000000"/>
         </w:rPr>
@@ -484,7 +476,6 @@
           <w:between w:space="0" w:sz="0" w:val="nil"/>
         </w:pBdr>
         <w:shd w:fill="auto" w:val="clear"/>
-        <w:contextualSpacing w:val="0"/>
         <w:rPr>
           <w:color w:val="000000"/>
         </w:rPr>
@@ -557,7 +548,6 @@
           <w:between w:space="0" w:sz="0" w:val="nil"/>
         </w:pBdr>
         <w:shd w:fill="auto" w:val="clear"/>
-        <w:contextualSpacing w:val="0"/>
         <w:rPr>
           <w:color w:val="000000"/>
         </w:rPr>
@@ -613,7 +603,6 @@
           <w:between w:space="0" w:sz="0" w:val="nil"/>
         </w:pBdr>
         <w:shd w:fill="auto" w:val="clear"/>
-        <w:contextualSpacing w:val="0"/>
         <w:rPr>
           <w:color w:val="000000"/>
         </w:rPr>
@@ -745,7 +734,6 @@
           <w:between w:space="0" w:sz="0" w:val="nil"/>
         </w:pBdr>
         <w:shd w:fill="auto" w:val="clear"/>
-        <w:contextualSpacing w:val="0"/>
         <w:rPr>
           <w:color w:val="000000"/>
         </w:rPr>
@@ -891,7 +879,6 @@
           <w:between w:space="0" w:sz="0" w:val="nil"/>
         </w:pBdr>
         <w:shd w:fill="auto" w:val="clear"/>
-        <w:contextualSpacing w:val="0"/>
         <w:rPr>
           <w:color w:val="000000"/>
         </w:rPr>
@@ -1042,7 +1029,6 @@
           <w:between w:space="0" w:sz="0" w:val="nil"/>
         </w:pBdr>
         <w:shd w:fill="auto" w:val="clear"/>
-        <w:contextualSpacing w:val="0"/>
         <w:rPr>
           <w:color w:val="000000"/>
         </w:rPr>
@@ -1098,7 +1084,6 @@
           <w:between w:space="0" w:sz="0" w:val="nil"/>
         </w:pBdr>
         <w:shd w:fill="auto" w:val="clear"/>
-        <w:contextualSpacing w:val="0"/>
         <w:rPr>
           <w:color w:val="000000"/>
         </w:rPr>
@@ -1154,7 +1139,6 @@
           <w:between w:space="0" w:sz="0" w:val="nil"/>
         </w:pBdr>
         <w:shd w:fill="auto" w:val="clear"/>
-        <w:contextualSpacing w:val="0"/>
         <w:rPr>
           <w:color w:val="000000"/>
         </w:rPr>
@@ -1193,7 +1177,6 @@
           <w:between w:space="0" w:sz="0" w:val="nil"/>
         </w:pBdr>
         <w:shd w:fill="auto" w:val="clear"/>
-        <w:contextualSpacing w:val="0"/>
         <w:rPr>
           <w:color w:val="000000"/>
         </w:rPr>
@@ -1283,7 +1266,6 @@
           <w:between w:space="0" w:sz="0" w:val="nil"/>
         </w:pBdr>
         <w:shd w:fill="auto" w:val="clear"/>
-        <w:contextualSpacing w:val="0"/>
         <w:rPr>
           <w:color w:val="000000"/>
         </w:rPr>
@@ -1390,7 +1372,6 @@
           <w:between w:space="0" w:sz="0" w:val="nil"/>
         </w:pBdr>
         <w:shd w:fill="auto" w:val="clear"/>
-        <w:contextualSpacing w:val="0"/>
         <w:rPr>
           <w:color w:val="000000"/>
         </w:rPr>
@@ -1514,7 +1495,6 @@
           <w:between w:space="0" w:sz="0" w:val="nil"/>
         </w:pBdr>
         <w:shd w:fill="auto" w:val="clear"/>
-        <w:contextualSpacing w:val="0"/>
         <w:rPr>
           <w:color w:val="000000"/>
         </w:rPr>
@@ -1553,7 +1533,6 @@
           <w:between w:space="0" w:sz="0" w:val="nil"/>
         </w:pBdr>
         <w:shd w:fill="auto" w:val="clear"/>
-        <w:contextualSpacing w:val="0"/>
         <w:rPr>
           <w:color w:val="000000"/>
         </w:rPr>
@@ -1670,7 +1649,6 @@
           <w:between w:space="0" w:sz="0" w:val="nil"/>
         </w:pBdr>
         <w:shd w:fill="auto" w:val="clear"/>
-        <w:contextualSpacing w:val="0"/>
         <w:rPr>
           <w:color w:val="000000"/>
         </w:rPr>
@@ -1709,7 +1687,6 @@
           <w:between w:space="0" w:sz="0" w:val="nil"/>
         </w:pBdr>
         <w:shd w:fill="auto" w:val="clear"/>
-        <w:contextualSpacing w:val="0"/>
         <w:rPr>
           <w:color w:val="000000"/>
         </w:rPr>
@@ -1782,7 +1759,6 @@
           <w:between w:space="0" w:sz="0" w:val="nil"/>
         </w:pBdr>
         <w:shd w:fill="auto" w:val="clear"/>
-        <w:contextualSpacing w:val="0"/>
         <w:rPr>
           <w:color w:val="000000"/>
         </w:rPr>
@@ -1821,7 +1797,6 @@
           <w:between w:space="0" w:sz="0" w:val="nil"/>
         </w:pBdr>
         <w:shd w:fill="auto" w:val="clear"/>
-        <w:contextualSpacing w:val="0"/>
         <w:rPr>
           <w:color w:val="000000"/>
         </w:rPr>
@@ -1933,7 +1908,6 @@
           <w:between w:space="0" w:sz="0" w:val="nil"/>
         </w:pBdr>
         <w:shd w:fill="auto" w:val="clear"/>
-        <w:contextualSpacing w:val="0"/>
         <w:rPr>
           <w:color w:val="000000"/>
         </w:rPr>
@@ -2006,7 +1980,6 @@
           <w:between w:space="0" w:sz="0" w:val="nil"/>
         </w:pBdr>
         <w:shd w:fill="auto" w:val="clear"/>
-        <w:contextualSpacing w:val="0"/>
         <w:rPr/>
       </w:pPr>
       <w:r>
@@ -2148,7 +2121,6 @@
           <w:between w:space="0" w:sz="0" w:val="nil"/>
         </w:pBdr>
         <w:shd w:fill="auto" w:val="clear"/>
-        <w:contextualSpacing w:val="0"/>
         <w:rPr/>
       </w:pPr>
       <w:r>
@@ -2200,7 +2172,6 @@
           <w:between w:space="0" w:sz="0" w:val="nil"/>
         </w:pBdr>
         <w:shd w:fill="auto" w:val="clear"/>
-        <w:contextualSpacing w:val="0"/>
         <w:rPr/>
       </w:pPr>
       <w:r>
@@ -2263,7 +2234,6 @@
           <w:between w:space="0" w:sz="0" w:val="nil"/>
         </w:pBdr>
         <w:shd w:fill="auto" w:val="clear"/>
-        <w:contextualSpacing w:val="0"/>
         <w:rPr/>
       </w:pPr>
       <w:r>
@@ -2341,7 +2311,6 @@
           <w:between w:space="0" w:sz="0" w:val="nil"/>
         </w:pBdr>
         <w:shd w:fill="auto" w:val="clear"/>
-        <w:contextualSpacing w:val="0"/>
         <w:rPr/>
       </w:pPr>
       <w:r>
@@ -2377,7 +2346,6 @@
           <w:between w:space="0" w:sz="0" w:val="nil"/>
         </w:pBdr>
         <w:shd w:fill="auto" w:val="clear"/>
-        <w:contextualSpacing w:val="0"/>
         <w:rPr/>
       </w:pPr>
       <w:r>
@@ -2445,7 +2413,6 @@
           <w:between w:space="0" w:sz="0" w:val="nil"/>
         </w:pBdr>
         <w:shd w:fill="auto" w:val="clear"/>
-        <w:contextualSpacing w:val="0"/>
         <w:rPr/>
       </w:pPr>
       <w:r>
@@ -2523,7 +2490,6 @@
           <w:between w:space="0" w:sz="0" w:val="nil"/>
         </w:pBdr>
         <w:shd w:fill="auto" w:val="clear"/>
-        <w:contextualSpacing w:val="0"/>
         <w:rPr>
           <w:color w:val="000000"/>
         </w:rPr>
@@ -2594,7 +2560,6 @@
           <w:between w:space="0" w:sz="0" w:val="nil"/>
         </w:pBdr>
         <w:shd w:fill="auto" w:val="clear"/>
-        <w:contextualSpacing w:val="0"/>
         <w:rPr>
           <w:color w:val="000000"/>
         </w:rPr>
@@ -2714,7 +2679,6 @@
           <w:between w:space="0" w:sz="0" w:val="nil"/>
         </w:pBdr>
         <w:shd w:fill="auto" w:val="clear"/>
-        <w:contextualSpacing w:val="0"/>
         <w:rPr>
           <w:color w:val="000000"/>
         </w:rPr>
@@ -2820,7 +2784,6 @@
           <w:between w:space="0" w:sz="0" w:val="nil"/>
         </w:pBdr>
         <w:shd w:fill="auto" w:val="clear"/>
-        <w:contextualSpacing w:val="0"/>
         <w:rPr/>
       </w:pPr>
       <w:r>
@@ -2857,7 +2820,6 @@
           <w:between w:space="0" w:sz="0" w:val="nil"/>
         </w:pBdr>
         <w:shd w:fill="auto" w:val="clear"/>
-        <w:contextualSpacing w:val="0"/>
         <w:rPr/>
       </w:pPr>
       <w:r>
@@ -2887,7 +2849,6 @@
           <w:between w:space="0" w:sz="0" w:val="nil"/>
         </w:pBdr>
         <w:shd w:fill="auto" w:val="clear"/>
-        <w:contextualSpacing w:val="0"/>
         <w:rPr/>
       </w:pPr>
       <w:r>
@@ -2933,7 +2894,6 @@
           <w:between w:space="0" w:sz="0" w:val="nil"/>
         </w:pBdr>
         <w:shd w:fill="auto" w:val="clear"/>
-        <w:contextualSpacing w:val="0"/>
         <w:rPr/>
       </w:pPr>
       <w:r>
@@ -2983,7 +2943,6 @@
           <w:between w:space="0" w:sz="0" w:val="nil"/>
         </w:pBdr>
         <w:shd w:fill="auto" w:val="clear"/>
-        <w:contextualSpacing w:val="0"/>
         <w:rPr>
           <w:rFonts w:ascii="Courier New" w:cs="Courier New" w:eastAsia="Courier New" w:hAnsi="Courier New"/>
           <w:color w:val="0000ff"/>
@@ -3013,7 +2972,6 @@
           <w:between w:space="0" w:sz="0" w:val="nil"/>
         </w:pBdr>
         <w:shd w:fill="auto" w:val="clear"/>
-        <w:contextualSpacing w:val="0"/>
         <w:rPr>
           <w:color w:val="000000"/>
         </w:rPr>
